--- a/Design/Week1/ANALYSIS 1.docx
+++ b/Design/Week1/ANALYSIS 1.docx
@@ -1,6 +1,6 @@
 
 <file path=word/document.xml><?xml version="1.0" encoding="utf-8"?>
-<w:document xmlns:wpc="http://schemas.microsoft.com/office/word/2010/wordprocessingCanvas" xmlns:mc="http://schemas.openxmlformats.org/markup-compatibility/2006" xmlns:o="urn:schemas-microsoft-com:office:office" xmlns:r="http://schemas.openxmlformats.org/officeDocument/2006/relationships" xmlns:m="http://schemas.openxmlformats.org/officeDocument/2006/math" xmlns:v="urn:schemas-microsoft-com:vml" xmlns:wp14="http://schemas.microsoft.com/office/word/2010/wordprocessingDrawing" xmlns:wp="http://schemas.openxmlformats.org/drawingml/2006/wordprocessingDrawing" xmlns:w10="urn:schemas-microsoft-com:office:word" xmlns:w="http://schemas.openxmlformats.org/wordprocessingml/2006/main" xmlns:w14="http://schemas.microsoft.com/office/word/2010/wordml" xmlns:wpg="http://schemas.microsoft.com/office/word/2010/wordprocessingGroup" xmlns:wpi="http://schemas.microsoft.com/office/word/2010/wordprocessingInk" xmlns:wne="http://schemas.microsoft.com/office/word/2006/wordml" xmlns:wps="http://schemas.microsoft.com/office/word/2010/wordprocessingShape" mc:Ignorable="w14 wp14">
+<w:document xmlns:ve="http://schemas.openxmlformats.org/markup-compatibility/2006" xmlns:o="urn:schemas-microsoft-com:office:office" xmlns:r="http://schemas.openxmlformats.org/officeDocument/2006/relationships" xmlns:m="http://schemas.openxmlformats.org/officeDocument/2006/math" xmlns:v="urn:schemas-microsoft-com:vml" xmlns:wp="http://schemas.openxmlformats.org/drawingml/2006/wordprocessingDrawing" xmlns:w10="urn:schemas-microsoft-com:office:word" xmlns:w="http://schemas.openxmlformats.org/wordprocessingml/2006/main" xmlns:wne="http://schemas.microsoft.com/office/word/2006/wordml">
   <w:body>
     <w:p>
       <w:pPr>
@@ -27,7 +27,7 @@
     </w:p>
     <w:p>
       <w:pPr>
-        <w:pStyle w:val="Lijstalinea"/>
+        <w:pStyle w:val="ListParagraph"/>
         <w:numPr>
           <w:ilvl w:val="0"/>
           <w:numId w:val="1"/>
@@ -75,7 +75,7 @@
     </w:p>
     <w:p>
       <w:pPr>
-        <w:pStyle w:val="Lijstalinea"/>
+        <w:pStyle w:val="ListParagraph"/>
         <w:numPr>
           <w:ilvl w:val="0"/>
           <w:numId w:val="1"/>
@@ -93,7 +93,7 @@
     </w:p>
     <w:p>
       <w:pPr>
-        <w:pStyle w:val="Lijstalinea"/>
+        <w:pStyle w:val="ListParagraph"/>
         <w:numPr>
           <w:ilvl w:val="0"/>
           <w:numId w:val="1"/>
@@ -111,7 +111,7 @@
     </w:p>
     <w:p>
       <w:pPr>
-        <w:pStyle w:val="Lijstalinea"/>
+        <w:pStyle w:val="ListParagraph"/>
         <w:numPr>
           <w:ilvl w:val="0"/>
           <w:numId w:val="1"/>
@@ -159,7 +159,7 @@
     </w:p>
     <w:p>
       <w:pPr>
-        <w:pStyle w:val="Lijstalinea"/>
+        <w:pStyle w:val="ListParagraph"/>
         <w:numPr>
           <w:ilvl w:val="0"/>
           <w:numId w:val="1"/>
@@ -177,11 +177,14 @@
     </w:p>
     <w:p>
       <w:pPr>
-        <w:pStyle w:val="Lijstalinea"/>
+        <w:pStyle w:val="ListParagraph"/>
         <w:numPr>
           <w:ilvl w:val="0"/>
           <w:numId w:val="1"/>
         </w:numPr>
+        <w:tabs>
+          <w:tab w:val="left" w:pos="3969"/>
+        </w:tabs>
         <w:rPr>
           <w:lang w:val="en-GB"/>
         </w:rPr>
@@ -201,6 +204,109 @@
       </w:pPr>
       <w:bookmarkStart w:id="0" w:name="_GoBack"/>
       <w:bookmarkEnd w:id="0"/>
+      <w:r>
+        <w:rPr>
+          <w:noProof/>
+          <w:lang w:eastAsia="nl-NL"/>
+        </w:rPr>
+        <w:lastRenderedPageBreak/>
+        <w:drawing>
+          <wp:inline distT="0" distB="0" distL="0" distR="0">
+            <wp:extent cx="5753100" cy="4038600"/>
+            <wp:effectExtent l="19050" t="0" r="0" b="0"/>
+            <wp:docPr id="3" name="Picture 2" descr="C:\Users\Leander\Documents\GitHub\Data-Processing\Design\Week1\20161107_093720.jpg"/>
+            <wp:cNvGraphicFramePr>
+              <a:graphicFrameLocks xmlns:a="http://schemas.openxmlformats.org/drawingml/2006/main" noChangeAspect="1"/>
+            </wp:cNvGraphicFramePr>
+            <a:graphic xmlns:a="http://schemas.openxmlformats.org/drawingml/2006/main">
+              <a:graphicData uri="http://schemas.openxmlformats.org/drawingml/2006/picture">
+                <pic:pic xmlns:pic="http://schemas.openxmlformats.org/drawingml/2006/picture">
+                  <pic:nvPicPr>
+                    <pic:cNvPr id="0" name="Picture 2" descr="C:\Users\Leander\Documents\GitHub\Data-Processing\Design\Week1\20161107_093720.jpg"/>
+                    <pic:cNvPicPr>
+                      <a:picLocks noChangeAspect="1" noChangeArrowheads="1"/>
+                    </pic:cNvPicPr>
+                  </pic:nvPicPr>
+                  <pic:blipFill>
+                    <a:blip r:embed="rId6" cstate="print"/>
+                    <a:srcRect/>
+                    <a:stretch>
+                      <a:fillRect/>
+                    </a:stretch>
+                  </pic:blipFill>
+                  <pic:spPr bwMode="auto">
+                    <a:xfrm>
+                      <a:off x="0" y="0"/>
+                      <a:ext cx="5753100" cy="4038600"/>
+                    </a:xfrm>
+                    <a:prstGeom prst="rect">
+                      <a:avLst/>
+                    </a:prstGeom>
+                    <a:noFill/>
+                    <a:ln w="9525">
+                      <a:noFill/>
+                      <a:miter lim="800000"/>
+                      <a:headEnd/>
+                      <a:tailEnd/>
+                    </a:ln>
+                  </pic:spPr>
+                </pic:pic>
+              </a:graphicData>
+            </a:graphic>
+          </wp:inline>
+        </w:drawing>
+      </w:r>
+      <w:r>
+        <w:rPr>
+          <w:noProof/>
+          <w:lang w:eastAsia="nl-NL"/>
+        </w:rPr>
+        <w:drawing>
+          <wp:inline distT="0" distB="0" distL="0" distR="0">
+            <wp:extent cx="5753100" cy="3743325"/>
+            <wp:effectExtent l="19050" t="0" r="0" b="0"/>
+            <wp:docPr id="4" name="Picture 3" descr="C:\Users\Leander\Documents\GitHub\Data-Processing\Design\Week1\20161107_093727.jpg"/>
+            <wp:cNvGraphicFramePr>
+              <a:graphicFrameLocks xmlns:a="http://schemas.openxmlformats.org/drawingml/2006/main" noChangeAspect="1"/>
+            </wp:cNvGraphicFramePr>
+            <a:graphic xmlns:a="http://schemas.openxmlformats.org/drawingml/2006/main">
+              <a:graphicData uri="http://schemas.openxmlformats.org/drawingml/2006/picture">
+                <pic:pic xmlns:pic="http://schemas.openxmlformats.org/drawingml/2006/picture">
+                  <pic:nvPicPr>
+                    <pic:cNvPr id="0" name="Picture 3" descr="C:\Users\Leander\Documents\GitHub\Data-Processing\Design\Week1\20161107_093727.jpg"/>
+                    <pic:cNvPicPr>
+                      <a:picLocks noChangeAspect="1" noChangeArrowheads="1"/>
+                    </pic:cNvPicPr>
+                  </pic:nvPicPr>
+                  <pic:blipFill>
+                    <a:blip r:embed="rId7" cstate="print"/>
+                    <a:srcRect/>
+                    <a:stretch>
+                      <a:fillRect/>
+                    </a:stretch>
+                  </pic:blipFill>
+                  <pic:spPr bwMode="auto">
+                    <a:xfrm>
+                      <a:off x="0" y="0"/>
+                      <a:ext cx="5753100" cy="3743325"/>
+                    </a:xfrm>
+                    <a:prstGeom prst="rect">
+                      <a:avLst/>
+                    </a:prstGeom>
+                    <a:noFill/>
+                    <a:ln w="9525">
+                      <a:noFill/>
+                      <a:miter lim="800000"/>
+                      <a:headEnd/>
+                      <a:tailEnd/>
+                    </a:ln>
+                  </pic:spPr>
+                </pic:pic>
+              </a:graphicData>
+            </a:graphic>
+          </wp:inline>
+        </w:drawing>
+      </w:r>
     </w:p>
     <w:sectPr>
       <w:pgSz w:w="11906" w:h="16838"/>
@@ -213,7 +319,7 @@
 </file>
 
 <file path=word/numbering.xml><?xml version="1.0" encoding="utf-8"?>
-<w:numbering xmlns:wpc="http://schemas.microsoft.com/office/word/2010/wordprocessingCanvas" xmlns:mc="http://schemas.openxmlformats.org/markup-compatibility/2006" xmlns:o="urn:schemas-microsoft-com:office:office" xmlns:r="http://schemas.openxmlformats.org/officeDocument/2006/relationships" xmlns:m="http://schemas.openxmlformats.org/officeDocument/2006/math" xmlns:v="urn:schemas-microsoft-com:vml" xmlns:wp14="http://schemas.microsoft.com/office/word/2010/wordprocessingDrawing" xmlns:wp="http://schemas.openxmlformats.org/drawingml/2006/wordprocessingDrawing" xmlns:w10="urn:schemas-microsoft-com:office:word" xmlns:w="http://schemas.openxmlformats.org/wordprocessingml/2006/main" xmlns:w14="http://schemas.microsoft.com/office/word/2010/wordml" xmlns:wpg="http://schemas.microsoft.com/office/word/2010/wordprocessingGroup" xmlns:wpi="http://schemas.microsoft.com/office/word/2010/wordprocessingInk" xmlns:wne="http://schemas.microsoft.com/office/word/2006/wordml" xmlns:wps="http://schemas.microsoft.com/office/word/2010/wordprocessingShape" mc:Ignorable="w14 wp14">
+<w:numbering xmlns:ve="http://schemas.openxmlformats.org/markup-compatibility/2006" xmlns:o="urn:schemas-microsoft-com:office:office" xmlns:r="http://schemas.openxmlformats.org/officeDocument/2006/relationships" xmlns:m="http://schemas.openxmlformats.org/officeDocument/2006/math" xmlns:v="urn:schemas-microsoft-com:vml" xmlns:wp="http://schemas.openxmlformats.org/drawingml/2006/wordprocessingDrawing" xmlns:w10="urn:schemas-microsoft-com:office:word" xmlns:w="http://schemas.openxmlformats.org/wordprocessingml/2006/main" xmlns:wne="http://schemas.microsoft.com/office/word/2006/wordml">
   <w:abstractNum w:abstractNumId="0">
     <w:nsid w:val="6DDD12B6"/>
     <w:multiLevelType w:val="hybridMultilevel"/>
@@ -334,7 +440,7 @@
 </file>
 
 <file path=word/styles.xml><?xml version="1.0" encoding="utf-8"?>
-<w:styles xmlns:mc="http://schemas.openxmlformats.org/markup-compatibility/2006" xmlns:r="http://schemas.openxmlformats.org/officeDocument/2006/relationships" xmlns:w="http://schemas.openxmlformats.org/wordprocessingml/2006/main" xmlns:w14="http://schemas.microsoft.com/office/word/2010/wordml" mc:Ignorable="w14">
+<w:styles xmlns:r="http://schemas.openxmlformats.org/officeDocument/2006/relationships" xmlns:w="http://schemas.openxmlformats.org/wordprocessingml/2006/main">
   <w:docDefaults>
     <w:rPrDefault>
       <w:rPr>
@@ -489,14 +595,15 @@
     <w:lsdException w:name="Bibliography" w:uiPriority="37"/>
     <w:lsdException w:name="TOC Heading" w:uiPriority="39" w:qFormat="1"/>
   </w:latentStyles>
-  <w:style w:type="paragraph" w:default="1" w:styleId="Standaard">
+  <w:style w:type="paragraph" w:default="1" w:styleId="Normal">
     <w:name w:val="Normal"/>
     <w:qFormat/>
-  </w:style>
-  <w:style w:type="paragraph" w:styleId="Kop2">
+    <w:rsid w:val="00F85875"/>
+  </w:style>
+  <w:style w:type="paragraph" w:styleId="Heading2">
     <w:name w:val="heading 2"/>
-    <w:basedOn w:val="Standaard"/>
-    <w:link w:val="Kop2Char"/>
+    <w:basedOn w:val="Normal"/>
+    <w:link w:val="Heading2Char"/>
     <w:uiPriority w:val="9"/>
     <w:qFormat/>
     <w:rsid w:val="00116150"/>
@@ -513,17 +620,18 @@
       <w:lang w:eastAsia="nl-NL"/>
     </w:rPr>
   </w:style>
-  <w:style w:type="character" w:default="1" w:styleId="Standaardalinea-lettertype">
+  <w:style w:type="character" w:default="1" w:styleId="DefaultParagraphFont">
     <w:name w:val="Default Paragraph Font"/>
     <w:uiPriority w:val="1"/>
     <w:semiHidden/>
     <w:unhideWhenUsed/>
   </w:style>
-  <w:style w:type="table" w:default="1" w:styleId="Standaardtabel">
+  <w:style w:type="table" w:default="1" w:styleId="TableNormal">
     <w:name w:val="Normal Table"/>
     <w:uiPriority w:val="99"/>
     <w:semiHidden/>
     <w:unhideWhenUsed/>
+    <w:qFormat/>
     <w:tblPr>
       <w:tblInd w:w="0" w:type="dxa"/>
       <w:tblCellMar>
@@ -534,16 +642,16 @@
       </w:tblCellMar>
     </w:tblPr>
   </w:style>
-  <w:style w:type="numbering" w:default="1" w:styleId="Geenlijst">
+  <w:style w:type="numbering" w:default="1" w:styleId="NoList">
     <w:name w:val="No List"/>
     <w:uiPriority w:val="99"/>
     <w:semiHidden/>
     <w:unhideWhenUsed/>
   </w:style>
-  <w:style w:type="character" w:customStyle="1" w:styleId="Kop2Char">
-    <w:name w:val="Kop 2 Char"/>
-    <w:basedOn w:val="Standaardalinea-lettertype"/>
-    <w:link w:val="Kop2"/>
+  <w:style w:type="character" w:customStyle="1" w:styleId="Heading2Char">
+    <w:name w:val="Heading 2 Char"/>
+    <w:basedOn w:val="DefaultParagraphFont"/>
+    <w:link w:val="Heading2"/>
     <w:uiPriority w:val="9"/>
     <w:rsid w:val="00116150"/>
     <w:rPr>
@@ -555,9 +663,9 @@
       <w:lang w:eastAsia="nl-NL"/>
     </w:rPr>
   </w:style>
-  <w:style w:type="paragraph" w:styleId="Lijstalinea">
+  <w:style w:type="paragraph" w:styleId="ListParagraph">
     <w:name w:val="List Paragraph"/>
-    <w:basedOn w:val="Standaard"/>
+    <w:basedOn w:val="Normal"/>
     <w:uiPriority w:val="34"/>
     <w:qFormat/>
     <w:rsid w:val="00116150"/>
@@ -565,6 +673,36 @@
       <w:ind w:left="720"/>
       <w:contextualSpacing/>
     </w:pPr>
+  </w:style>
+  <w:style w:type="paragraph" w:styleId="BalloonText">
+    <w:name w:val="Balloon Text"/>
+    <w:basedOn w:val="Normal"/>
+    <w:link w:val="BalloonTextChar"/>
+    <w:uiPriority w:val="99"/>
+    <w:semiHidden/>
+    <w:unhideWhenUsed/>
+    <w:rsid w:val="00B56546"/>
+    <w:pPr>
+      <w:spacing w:after="0" w:line="240" w:lineRule="auto"/>
+    </w:pPr>
+    <w:rPr>
+      <w:rFonts w:ascii="Tahoma" w:hAnsi="Tahoma" w:cs="Tahoma"/>
+      <w:sz w:val="16"/>
+      <w:szCs w:val="16"/>
+    </w:rPr>
+  </w:style>
+  <w:style w:type="character" w:customStyle="1" w:styleId="BalloonTextChar">
+    <w:name w:val="Balloon Text Char"/>
+    <w:basedOn w:val="DefaultParagraphFont"/>
+    <w:link w:val="BalloonText"/>
+    <w:uiPriority w:val="99"/>
+    <w:semiHidden/>
+    <w:rsid w:val="00B56546"/>
+    <w:rPr>
+      <w:rFonts w:ascii="Tahoma" w:hAnsi="Tahoma" w:cs="Tahoma"/>
+      <w:sz w:val="16"/>
+      <w:szCs w:val="16"/>
+    </w:rPr>
   </w:style>
 </w:styles>
 </file>
@@ -1095,7 +1233,7 @@
 </file>
 
 <file path=customXml/itemProps1.xml><?xml version="1.0" encoding="utf-8"?>
-<ds:datastoreItem xmlns:ds="http://schemas.openxmlformats.org/officeDocument/2006/customXml" ds:itemID="{BC1E9436-6752-4545-9A45-F163F03D9F3F}">
+<ds:datastoreItem xmlns:ds="http://schemas.openxmlformats.org/officeDocument/2006/customXml" ds:itemID="{C9D611D4-0881-42E8-91A5-73282712F4B4}">
   <ds:schemaRefs>
     <ds:schemaRef ds:uri="http://schemas.openxmlformats.org/officeDocument/2006/bibliography"/>
   </ds:schemaRefs>
